--- a/Documents/ReGraph.docx
+++ b/Documents/ReGraph.docx
@@ -652,7 +652,15 @@
       </w:r>
       <w:proofErr w:type="spellEnd"/>
       <w:r>
-        <w:t xml:space="preserve"> nie musimy tworzyć oddzielnych aplikacji dla różnych typów urządzeń z Windows. Działa ona zarówno na smartfonach z Windows </w:t>
+        <w:t xml:space="preserve"> nie musimy tworzyć oddzielnych aplikacji dla różnych typów urządzeń z Windows. Działa ona zarówno na </w:t>
+      </w:r>
+      <w:proofErr w:type="spellStart"/>
+      <w:r>
+        <w:t>smartfonach</w:t>
+      </w:r>
+      <w:proofErr w:type="spellEnd"/>
+      <w:r>
+        <w:t xml:space="preserve"> z Windows </w:t>
       </w:r>
       <w:proofErr w:type="spellStart"/>
       <w:r>
@@ -754,8 +762,22 @@
         <w:t>.</w:t>
       </w:r>
     </w:p>
-    <w:p>
-      <w:r>
+    <w:p/>
+    <w:p>
+      <w:r>
+        <w:t>W rozpoznawaniu linii wykresu zostało dodane dodatkowe usprawnienie, które "przyciąga" punkt do linii wykresu, jeśli został on zaznaczony w niedalekiej odległości od tej linii. Realizuje się to poprzez następujący schemat: po zaznaczeniu punktu na wykresie przez użytkownika, sprawdzany jest obszar (na podstawie koloru) który zawiera dany punkt. Jeśli powierzchnia tego obszaru jest mniejsza niż 20% obrazu, uznajemy że jest to interesująca nas linia wykresu. Jeśli natomiast obszar jest większy niż 20%, sprawdzamy po kolei sąsiedztwo tego punktu o coraz większym zakresie aż do maski o rozmiarze 9. Jeśli w analizowanym sąsiedztwie natrafimy na linę wykresu nasz punkt jest do niej "przyciągany". W przeciwnym wypadku, punkt zostaje uznany jako tło i pojawia się stosowny alert informujący użytkownika o błędnym wskazaniu wykresu.</w:t>
+      </w:r>
+    </w:p>
+    <w:p/>
+    <w:p>
+      <w:r>
+        <w:t>Uwzględniając fakt, że obrazy z wykresami poddane analizie często są skanowane i jasność obrazy może się zmieniać na niektórych obszarach obrazu, po kliknięciu na linię wykresu obraz analizowany jest w prawo i w lewo, na bieżąco aktualizując wartość koloru, jakiego należy się spodziewać.</w:t>
+      </w:r>
+    </w:p>
+    <w:p/>
+    <w:p>
+      <w:r>
+        <w:lastRenderedPageBreak/>
         <w:br w:type="page"/>
       </w:r>
     </w:p>
